--- a/BasesDeDatosAvanzadas/BasesDeDatosAvanzadas.docx
+++ b/BasesDeDatosAvanzadas/BasesDeDatosAvanzadas.docx
@@ -62,65 +62,72 @@
           <w:lang w:val="es-MX"/>
         </w:rPr>
       </w:pPr>
-      <w:bookmarkStart w:id="1" w:name="_GoBack"/>
+    </w:p>
+    <w:p>
+      <w:pPr>
+        <w:jc w:val="both"/>
+        <w:rPr>
+          <w:b/>
+          <w:lang w:val="es-MX"/>
+        </w:rPr>
+      </w:pPr>
+      <w:r>
+        <w:rPr>
+          <w:b/>
+          <w:lang w:val="es-MX"/>
+        </w:rPr>
+        <w:t>DATOS PERSONALES</w:t>
+      </w:r>
+    </w:p>
+    <w:p>
+      <w:pPr>
+        <w:jc w:val="both"/>
+        <w:rPr>
+          <w:lang w:val="es-MX"/>
+        </w:rPr>
+      </w:pPr>
+      <w:r>
+        <w:rPr>
+          <w:lang w:val="es-MX"/>
+        </w:rPr>
+        <w:t>NOMBRE</w:t>
+      </w:r>
+      <w:r>
+        <w:rPr>
+          <w:lang w:val="es-MX"/>
+        </w:rPr>
+        <w:t>(S)</w:t>
+      </w:r>
+      <w:r>
+        <w:rPr>
+          <w:lang w:val="es-MX"/>
+        </w:rPr>
+        <w:t>:</w:t>
+      </w:r>
+      <w:r>
+        <w:rPr>
+          <w:lang w:val="es-MX"/>
+        </w:rPr>
+        <w:t xml:space="preserve"> </w:t>
+      </w:r>
+      <w:bookmarkStart w:id="1" w:name="nombresBookmark"/>
+      <w:r>
+        <w:rPr>
+          <w:b/>
+          <w:lang w:val="es-MX"/>
+        </w:rPr>
+        <w:t>nom</w:t>
+      </w:r>
+      <w:bookmarkStart w:id="2" w:name="_GoBack"/>
+      <w:bookmarkEnd w:id="2"/>
+      <w:r>
+        <w:rPr>
+          <w:b/>
+          <w:lang w:val="es-MX"/>
+        </w:rPr>
+        <w:t>bres</w:t>
+      </w:r>
       <w:bookmarkEnd w:id="1"/>
-    </w:p>
-    <w:p>
-      <w:pPr>
-        <w:jc w:val="both"/>
-        <w:rPr>
-          <w:b/>
-          <w:lang w:val="es-MX"/>
-        </w:rPr>
-      </w:pPr>
-      <w:r>
-        <w:rPr>
-          <w:b/>
-          <w:lang w:val="es-MX"/>
-        </w:rPr>
-        <w:t>DATOS PERSONALES</w:t>
-      </w:r>
-    </w:p>
-    <w:p>
-      <w:pPr>
-        <w:jc w:val="both"/>
-        <w:rPr>
-          <w:lang w:val="es-MX"/>
-        </w:rPr>
-      </w:pPr>
-      <w:r>
-        <w:rPr>
-          <w:lang w:val="es-MX"/>
-        </w:rPr>
-        <w:t>NOMBRE</w:t>
-      </w:r>
-      <w:r>
-        <w:rPr>
-          <w:lang w:val="es-MX"/>
-        </w:rPr>
-        <w:t>(S)</w:t>
-      </w:r>
-      <w:r>
-        <w:rPr>
-          <w:lang w:val="es-MX"/>
-        </w:rPr>
-        <w:t>:</w:t>
-      </w:r>
-      <w:r>
-        <w:rPr>
-          <w:lang w:val="es-MX"/>
-        </w:rPr>
-        <w:t xml:space="preserve"> </w:t>
-      </w:r>
-      <w:bookmarkStart w:id="2" w:name="nombresBookmark"/>
-      <w:r>
-        <w:rPr>
-          <w:b/>
-          <w:lang w:val="es-MX"/>
-        </w:rPr>
-        <w:t>nombres</w:t>
-      </w:r>
-      <w:bookmarkEnd w:id="2"/>
     </w:p>
     <w:p>
       <w:pPr>
